--- a/수업/Scientific Writing/Revised Outline .docx
+++ b/수업/Scientific Writing/Revised Outline .docx
@@ -1,7 +1,6 @@
 
 <file path=word/document.xml><?xml version="1.0" encoding="utf-8"?>
-<w:document xmlns:wpc="http://schemas.microsoft.com/office/word/2010/wordprocessingCanvas" xmlns:cx="http://schemas.microsoft.com/office/drawing/2014/chartex" xmlns:cx1="http://schemas.microsoft.com/office/drawing/2015/9/8/chartex" xmlns:cx2="http://schemas.microsoft.com/office/drawing/2015/10/21/chartex" xmlns:cx3="http://schemas.microsoft.com/office/drawing/2016/5/9/chartex" xmlns:cx4="http://schemas.microsoft.com/office/drawing/2016/5/10/chartex" xmlns:cx5="http://schemas.microsoft.com/office/drawing/2016/5/11/chartex" xmlns:mc="http://schemas.openxmlformats.org/markup-compatibility/2006" xmlns:o="urn:schemas-microsoft-com:office:office" xmlns:r="http://schemas.openxmlformats.org/officeDocument/2006/relationships" xmlns:m="http://schemas.openxmlformats.org/officeDocument/2006/math" xmlns:v="urn:schemas-microsoft-com:vml" xmlns:wp14="http://schemas.microsoft.com/office/word/2010/wordprocessingDrawing" xmlns:wp="http://schemas.openxmlformats.org/drawingml/2006/wordprocessingDrawing" xmlns:w10="urn:schemas-microsoft-com:office:word" xmlns:w="http://schemas.openxmlformats.org/wordprocessingml/2006/main" xmlns:w14="http://schemas.microsoft.com/office/word/2010/wordml" xmlns:w15="http://schemas.microsoft.com/office/word/2012/wordml" xmlns:wne="http://schemas.microsoft.com/office/word/2006/wordml" xmlns:wpg="http://schemas.microsoft.com/office/word/2010/wordprocessingGroup" xmlns:wpi="http://schemas.microsoft.com/office/word/2010/wordprocessingInk" xmlns:wps="http://schemas.microsoft.com/office/word/2010/wordprocessingShape" mc:Ignorable="w14 w15 wp14">
-  <!-- Generated by Aspose.Words for Java 18.5 -->
+<w:document xmlns:wpc="http://schemas.microsoft.com/office/word/2010/wordprocessingCanvas" xmlns:cx="http://schemas.microsoft.com/office/drawing/2014/chartex" xmlns:mc="http://schemas.openxmlformats.org/markup-compatibility/2006" xmlns:o="urn:schemas-microsoft-com:office:office" xmlns:r="http://schemas.openxmlformats.org/officeDocument/2006/relationships" xmlns:m="http://schemas.openxmlformats.org/officeDocument/2006/math" xmlns:v="urn:schemas-microsoft-com:vml" xmlns:wp14="http://schemas.microsoft.com/office/word/2010/wordprocessingDrawing" xmlns:wp="http://schemas.openxmlformats.org/drawingml/2006/wordprocessingDrawing" xmlns:w10="urn:schemas-microsoft-com:office:word" xmlns:w="http://schemas.openxmlformats.org/wordprocessingml/2006/main" xmlns:w14="http://schemas.microsoft.com/office/word/2010/wordml" xmlns:w15="http://schemas.microsoft.com/office/word/2012/wordml" xmlns:w16se="http://schemas.microsoft.com/office/word/2015/wordml/symex" xmlns:wpg="http://schemas.microsoft.com/office/word/2010/wordprocessingGroup" xmlns:wpi="http://schemas.microsoft.com/office/word/2010/wordprocessingInk" xmlns:wne="http://schemas.microsoft.com/office/word/2006/wordml" xmlns:wps="http://schemas.microsoft.com/office/word/2010/wordprocessingShape" mc:Ignorable="w14 w15 w16se wp14">
   <w:body>
     <w:p>
       <w:pPr>
@@ -99,7 +98,7 @@
     </w:p>
     <w:p>
       <w:pPr>
-        <w:pStyle w:val="ListParagraph"/>
+        <w:pStyle w:val="a4"/>
         <w:numPr>
           <w:ilvl w:val="0"/>
           <w:numId w:val="1"/>
@@ -128,7 +127,135 @@
     </w:p>
     <w:p>
       <w:pPr>
-        <w:pStyle w:val="ListParagraph"/>
+        <w:pStyle w:val="a4"/>
+        <w:numPr>
+          <w:ilvl w:val="0"/>
+          <w:numId w:val="2"/>
+        </w:numPr>
+        <w:ind w:leftChars="0"/>
+        <w:rPr>
+          <w:sz w:val="24"/>
+          <w:szCs w:val="24"/>
+        </w:rPr>
+      </w:pPr>
+      <w:r>
+        <w:rPr>
+          <w:rFonts w:hint="eastAsia"/>
+          <w:sz w:val="24"/>
+          <w:szCs w:val="24"/>
+        </w:rPr>
+        <w:t>W</w:t>
+      </w:r>
+      <w:r>
+        <w:rPr>
+          <w:sz w:val="24"/>
+          <w:szCs w:val="24"/>
+        </w:rPr>
+        <w:t>hat is CIS?</w:t>
+      </w:r>
+    </w:p>
+    <w:p>
+      <w:pPr>
+        <w:pStyle w:val="a4"/>
+        <w:numPr>
+          <w:ilvl w:val="0"/>
+          <w:numId w:val="2"/>
+        </w:numPr>
+        <w:ind w:leftChars="0"/>
+        <w:rPr>
+          <w:sz w:val="24"/>
+          <w:szCs w:val="24"/>
+        </w:rPr>
+      </w:pPr>
+      <w:r>
+        <w:rPr>
+          <w:sz w:val="24"/>
+          <w:szCs w:val="24"/>
+        </w:rPr>
+        <w:t>Basic structure of CIS.</w:t>
+      </w:r>
+      <w:r>
+        <w:rPr>
+          <w:sz w:val="24"/>
+          <w:szCs w:val="24"/>
+        </w:rPr>
+        <w:t xml:space="preserve"> </w:t>
+      </w:r>
+    </w:p>
+    <w:p>
+      <w:pPr>
+        <w:pStyle w:val="a4"/>
+        <w:numPr>
+          <w:ilvl w:val="0"/>
+          <w:numId w:val="2"/>
+        </w:numPr>
+        <w:ind w:leftChars="0"/>
+        <w:rPr>
+          <w:sz w:val="24"/>
+          <w:szCs w:val="24"/>
+        </w:rPr>
+      </w:pPr>
+      <w:r>
+        <w:rPr>
+          <w:sz w:val="24"/>
+          <w:szCs w:val="24"/>
+        </w:rPr>
+        <w:t>The main problem is increase QE and decrease crosstalk.</w:t>
+      </w:r>
+    </w:p>
+    <w:p>
+      <w:pPr>
+        <w:pStyle w:val="a4"/>
+        <w:numPr>
+          <w:ilvl w:val="0"/>
+          <w:numId w:val="2"/>
+        </w:numPr>
+        <w:ind w:leftChars="0"/>
+        <w:rPr>
+          <w:rFonts w:hint="eastAsia"/>
+          <w:sz w:val="24"/>
+          <w:szCs w:val="24"/>
+        </w:rPr>
+      </w:pPr>
+      <w:r>
+        <w:rPr>
+          <w:sz w:val="24"/>
+          <w:szCs w:val="24"/>
+        </w:rPr>
+        <w:t>In the side of a c</w:t>
+      </w:r>
+      <w:r>
+        <w:rPr>
+          <w:sz w:val="24"/>
+          <w:szCs w:val="24"/>
+        </w:rPr>
+        <w:t>amera sensor, the light is oblique. Therefore, it needs shifted structure.</w:t>
+      </w:r>
+      <w:r>
+        <w:rPr>
+          <w:sz w:val="24"/>
+          <w:szCs w:val="24"/>
+        </w:rPr>
+        <w:t xml:space="preserve"> </w:t>
+      </w:r>
+      <w:r>
+        <w:rPr>
+          <w:sz w:val="24"/>
+          <w:szCs w:val="24"/>
+        </w:rPr>
+        <w:t xml:space="preserve">However, it has very low QE. </w:t>
+      </w:r>
+      <w:r>
+        <w:rPr>
+          <w:sz w:val="24"/>
+          <w:szCs w:val="24"/>
+        </w:rPr>
+        <w:t>Then, how can we more increase QE?</w:t>
+      </w:r>
+    </w:p>
+    <w:p>
+      <w:pPr>
+        <w:pStyle w:val="a4"/>
         <w:numPr>
           <w:ilvl w:val="0"/>
           <w:numId w:val="1"/>
@@ -144,7 +271,14 @@
           <w:sz w:val="24"/>
           <w:szCs w:val="24"/>
         </w:rPr>
-        <w:t xml:space="preserve">Materials and </w:t>
+        <w:t>M</w:t>
+      </w:r>
+      <w:r>
+        <w:rPr>
+          <w:sz w:val="24"/>
+          <w:szCs w:val="24"/>
+        </w:rPr>
+        <w:t xml:space="preserve">aterials and </w:t>
       </w:r>
       <w:r>
         <w:rPr>
@@ -156,7 +290,7 @@
     </w:p>
     <w:p>
       <w:pPr>
-        <w:pStyle w:val="ListParagraph"/>
+        <w:pStyle w:val="a4"/>
         <w:numPr>
           <w:ilvl w:val="1"/>
           <w:numId w:val="1"/>
@@ -177,7 +311,7 @@
     </w:p>
     <w:p>
       <w:pPr>
-        <w:pStyle w:val="ListParagraph"/>
+        <w:pStyle w:val="a4"/>
         <w:numPr>
           <w:ilvl w:val="2"/>
           <w:numId w:val="1"/>
@@ -278,14 +412,14 @@
           <w:sz w:val="24"/>
           <w:szCs w:val="24"/>
         </w:rPr>
-        <w:t xml:space="preserve"> at </w:t>
-      </w:r>
-      <w:r>
-        <w:rPr>
-          <w:sz w:val="24"/>
-          <w:szCs w:val="24"/>
-        </w:rPr>
-        <w:t>red, green, blue and white light</w:t>
+        <w:t xml:space="preserve"> at red, green, blue and white light </w:t>
+      </w:r>
+      <w:r>
+        <w:rPr>
+          <w:sz w:val="24"/>
+          <w:szCs w:val="24"/>
+        </w:rPr>
+        <w:t>each</w:t>
       </w:r>
       <w:r>
         <w:rPr>
@@ -299,20 +433,6 @@
           <w:sz w:val="24"/>
           <w:szCs w:val="24"/>
         </w:rPr>
-        <w:t>each</w:t>
-      </w:r>
-      <w:r>
-        <w:rPr>
-          <w:sz w:val="24"/>
-          <w:szCs w:val="24"/>
-        </w:rPr>
-        <w:t xml:space="preserve"> </w:t>
-      </w:r>
-      <w:r>
-        <w:rPr>
-          <w:sz w:val="24"/>
-          <w:szCs w:val="24"/>
-        </w:rPr>
         <w:t xml:space="preserve">matched </w:t>
       </w:r>
       <w:r>
@@ -354,7 +474,7 @@
     </w:p>
     <w:p>
       <w:pPr>
-        <w:pStyle w:val="ListParagraph"/>
+        <w:pStyle w:val="a4"/>
         <w:numPr>
           <w:ilvl w:val="2"/>
           <w:numId w:val="1"/>
@@ -411,7 +531,7 @@
     </w:p>
     <w:p>
       <w:pPr>
-        <w:pStyle w:val="ListParagraph"/>
+        <w:pStyle w:val="a4"/>
         <w:numPr>
           <w:ilvl w:val="2"/>
           <w:numId w:val="1"/>
@@ -427,13 +547,19 @@
           <w:sz w:val="24"/>
           <w:szCs w:val="24"/>
         </w:rPr>
-        <w:t>QE is a variable which shows how much desired wavelength light is detected. Crosstalk is a variable which shows how undesired wavelength light or external light from neighbors are detected.
-</w:t>
-      </w:r>
-    </w:p>
-    <w:p>
-      <w:pPr>
-        <w:pStyle w:val="ListParagraph"/>
+        <w:t xml:space="preserve">QE is a variable which shows how much desired wavelength light </w:t>
+      </w:r>
+      <w:r>
+        <w:rPr>
+          <w:sz w:val="24"/>
+          <w:szCs w:val="24"/>
+        </w:rPr>
+        <w:t>is detected. Crosstalk is a variable which shows how undesired wavelength light or external light from neighbors are detected.</w:t>
+      </w:r>
+    </w:p>
+    <w:p>
+      <w:pPr>
+        <w:pStyle w:val="a4"/>
         <w:numPr>
           <w:ilvl w:val="1"/>
           <w:numId w:val="1"/>
@@ -454,7 +580,7 @@
     </w:p>
     <w:p>
       <w:pPr>
-        <w:pStyle w:val="ListParagraph"/>
+        <w:pStyle w:val="a4"/>
         <w:numPr>
           <w:ilvl w:val="2"/>
           <w:numId w:val="1"/>
@@ -484,26 +610,26 @@
           <w:sz w:val="24"/>
           <w:szCs w:val="24"/>
         </w:rPr>
-        <w:t xml:space="preserve"> from </w:t>
-      </w:r>
-      <w:r>
-        <w:rPr>
-          <w:sz w:val="24"/>
-          <w:szCs w:val="24"/>
-        </w:rPr>
-        <w:t>Lumerical</w:t>
-      </w:r>
-      <w:r>
-        <w:rPr>
-          <w:sz w:val="24"/>
-          <w:szCs w:val="24"/>
-        </w:rPr>
-        <w:t xml:space="preserve"> Inc.</w:t>
-      </w:r>
-    </w:p>
-    <w:p>
-      <w:pPr>
-        <w:pStyle w:val="ListParagraph"/>
+        <w:t xml:space="preserve"> </w:t>
+      </w:r>
+      <w:r>
+        <w:rPr>
+          <w:sz w:val="24"/>
+          <w:szCs w:val="24"/>
+        </w:rPr>
+        <w:t xml:space="preserve">which is electromagnetic problem solver </w:t>
+      </w:r>
+      <w:r>
+        <w:rPr>
+          <w:sz w:val="24"/>
+          <w:szCs w:val="24"/>
+        </w:rPr>
+        <w:t>from Lumerical Inc.</w:t>
+      </w:r>
+    </w:p>
+    <w:p>
+      <w:pPr>
+        <w:pStyle w:val="a4"/>
         <w:numPr>
           <w:ilvl w:val="2"/>
           <w:numId w:val="1"/>
@@ -520,6 +646,7 @@
           <w:sz w:val="24"/>
           <w:szCs w:val="24"/>
         </w:rPr>
+        <w:lastRenderedPageBreak/>
         <w:t>S</w:t>
       </w:r>
       <w:r>
@@ -527,14 +654,7 @@
           <w:sz w:val="24"/>
           <w:szCs w:val="24"/>
         </w:rPr>
-        <w:t xml:space="preserve">hift </w:t>
-      </w:r>
-      <w:r>
-        <w:rPr>
-          <w:sz w:val="24"/>
-          <w:szCs w:val="24"/>
-        </w:rPr>
-        <w:t xml:space="preserve">OC&amp;ML </w:t>
+        <w:t xml:space="preserve">hift OC&amp;ML </w:t>
       </w:r>
       <w:r>
         <w:rPr>
@@ -586,28 +706,21 @@
           <w:sz w:val="24"/>
           <w:szCs w:val="24"/>
         </w:rPr>
-        <w:t xml:space="preserve"> by 10 nm step </w:t>
-      </w:r>
-      <w:r>
-        <w:rPr>
-          <w:sz w:val="24"/>
-          <w:szCs w:val="24"/>
-        </w:rPr>
-        <w:t>from ?</w:t>
-      </w:r>
-      <w:r>
-        <w:rPr>
-          <w:sz w:val="24"/>
-          <w:szCs w:val="24"/>
-        </w:rPr>
-        <w:t xml:space="preserve"> nm to ? nm. Also</w:t>
-      </w:r>
-      <w:r>
-        <w:rPr>
-          <w:sz w:val="24"/>
-          <w:szCs w:val="24"/>
-        </w:rPr>
-        <w:t xml:space="preserve">, Shift CF as </w:t>
+        <w:t xml:space="preserve"> by 10 nm step from 450 nm to 550</w:t>
+      </w:r>
+      <w:r>
+        <w:rPr>
+          <w:sz w:val="24"/>
+          <w:szCs w:val="24"/>
+        </w:rPr>
+        <w:t xml:space="preserve"> nm. Also, Shift</w:t>
+      </w:r>
+      <w:r>
+        <w:rPr>
+          <w:sz w:val="24"/>
+          <w:szCs w:val="24"/>
+        </w:rPr>
+        <w:t xml:space="preserve"> CF as </w:t>
       </w:r>
       <w:r>
         <w:rPr>
@@ -658,28 +771,14 @@
           <w:sz w:val="24"/>
           <w:szCs w:val="24"/>
         </w:rPr>
-        <w:t xml:space="preserve"> by 10nm step </w:t>
-      </w:r>
-      <w:r>
-        <w:rPr>
-          <w:sz w:val="24"/>
-          <w:szCs w:val="24"/>
-        </w:rPr>
-        <w:t>from ?</w:t>
-      </w:r>
-      <w:r>
-        <w:rPr>
-          <w:sz w:val="24"/>
-          <w:szCs w:val="24"/>
-        </w:rPr>
-        <w:t xml:space="preserve"> nm to ? nm. Tilt DTI as </w:t>
-      </w:r>
-      <w:r>
-        <w:rPr>
-          <w:sz w:val="24"/>
-          <w:szCs w:val="24"/>
-        </w:rPr>
-        <w:t xml:space="preserve"> </w:t>
+        <w:t xml:space="preserve"> by 10nm step from 200 nm to 300</w:t>
+      </w:r>
+      <w:r>
+        <w:rPr>
+          <w:sz w:val="24"/>
+          <w:szCs w:val="24"/>
+        </w:rPr>
+        <w:t xml:space="preserve"> nm. Tilt DTI as  </w:t>
       </w:r>
       <m:oMath>
         <m:sSub>
@@ -772,9 +871,20 @@
           <w:sz w:val="24"/>
           <w:szCs w:val="24"/>
         </w:rPr>
-        <w:t xml:space="preserve">step from ? </w:t>
+        <w:t xml:space="preserve">step from </w:t>
       </w:r>
       <m:oMath>
+        <m:r>
+          <m:rPr>
+            <m:sty m:val="p"/>
+          </m:rPr>
+          <w:rPr>
+            <w:rFonts w:ascii="Cambria Math" w:hAnsi="Cambria Math"/>
+            <w:sz w:val="24"/>
+            <w:szCs w:val="24"/>
+          </w:rPr>
+          <m:t>0.5</m:t>
+        </m:r>
         <m:r>
           <m:rPr>
             <m:sty m:val="p"/>
@@ -812,6 +922,17 @@
             <w:sz w:val="24"/>
             <w:szCs w:val="24"/>
           </w:rPr>
+          <m:t>6</m:t>
+        </m:r>
+        <m:r>
+          <m:rPr>
+            <m:sty m:val="p"/>
+          </m:rPr>
+          <w:rPr>
+            <w:rFonts w:ascii="Cambria Math" w:hAnsi="Cambria Math"/>
+            <w:sz w:val="24"/>
+            <w:szCs w:val="24"/>
+          </w:rPr>
           <m:t>°</m:t>
         </m:r>
       </m:oMath>
@@ -826,7 +947,7 @@
     </w:p>
     <w:p>
       <w:pPr>
-        <w:pStyle w:val="ListParagraph"/>
+        <w:pStyle w:val="a4"/>
         <w:numPr>
           <w:ilvl w:val="0"/>
           <w:numId w:val="1"/>
@@ -847,7 +968,7 @@
     </w:p>
     <w:p>
       <w:pPr>
-        <w:pStyle w:val="ListParagraph"/>
+        <w:pStyle w:val="a4"/>
         <w:numPr>
           <w:ilvl w:val="1"/>
           <w:numId w:val="1"/>
@@ -876,7 +997,7 @@
     </w:p>
     <w:p>
       <w:pPr>
-        <w:pStyle w:val="ListParagraph"/>
+        <w:pStyle w:val="a4"/>
         <w:numPr>
           <w:ilvl w:val="2"/>
           <w:numId w:val="1"/>
@@ -892,12 +1013,26 @@
           <w:sz w:val="24"/>
           <w:szCs w:val="24"/>
         </w:rPr>
+        <w:t xml:space="preserve">Find the biggest </w:t>
+      </w:r>
+      <w:r>
+        <w:rPr>
+          <w:sz w:val="24"/>
+          <w:szCs w:val="24"/>
+        </w:rPr>
         <w:t>QE</w:t>
       </w:r>
-    </w:p>
-    <w:p>
-      <w:pPr>
-        <w:pStyle w:val="ListParagraph"/>
+      <w:r>
+        <w:rPr>
+          <w:sz w:val="24"/>
+          <w:szCs w:val="24"/>
+        </w:rPr>
+        <w:t xml:space="preserve"> from the result graph.</w:t>
+      </w:r>
+    </w:p>
+    <w:p>
+      <w:pPr>
+        <w:pStyle w:val="a4"/>
         <w:numPr>
           <w:ilvl w:val="2"/>
           <w:numId w:val="1"/>
@@ -913,23 +1048,26 @@
           <w:sz w:val="24"/>
           <w:szCs w:val="24"/>
         </w:rPr>
+        <w:t xml:space="preserve">Find the smallest </w:t>
+      </w:r>
+      <w:r>
+        <w:rPr>
+          <w:sz w:val="24"/>
+          <w:szCs w:val="24"/>
+        </w:rPr>
         <w:t>Crosstalk</w:t>
       </w:r>
-    </w:p>
-    <w:p>
-      <w:pPr>
-        <w:pStyle w:val="ListParagraph"/>
-        <w:ind w:left="1840" w:leftChars="0"/>
-        <w:rPr>
-          <w:rFonts w:hint="eastAsia"/>
-          <w:sz w:val="24"/>
-          <w:szCs w:val="24"/>
-        </w:rPr>
-      </w:pPr>
-    </w:p>
-    <w:p>
-      <w:pPr>
-        <w:pStyle w:val="ListParagraph"/>
+      <w:r>
+        <w:rPr>
+          <w:sz w:val="24"/>
+          <w:szCs w:val="24"/>
+        </w:rPr>
+        <w:t xml:space="preserve"> from the result graph.</w:t>
+      </w:r>
+    </w:p>
+    <w:p>
+      <w:pPr>
+        <w:pStyle w:val="a4"/>
         <w:numPr>
           <w:ilvl w:val="1"/>
           <w:numId w:val="1"/>
@@ -958,7 +1096,7 @@
     </w:p>
     <w:p>
       <w:pPr>
-        <w:pStyle w:val="ListParagraph"/>
+        <w:pStyle w:val="a4"/>
         <w:numPr>
           <w:ilvl w:val="2"/>
           <w:numId w:val="1"/>
@@ -974,37 +1112,14 @@
           <w:sz w:val="24"/>
           <w:szCs w:val="24"/>
         </w:rPr>
-        <w:t xml:space="preserve">OC&amp;ML </w:t>
-      </w:r>
-      <w:r>
-        <w:rPr>
-          <w:sz w:val="24"/>
-          <w:szCs w:val="24"/>
-        </w:rPr>
-        <w:t>as d</w:t>
-      </w:r>
-      <w:r>
-        <w:rPr>
-          <w:sz w:val="24"/>
-          <w:szCs w:val="24"/>
-          <w:vertAlign w:val="subscript"/>
-        </w:rPr>
-        <w:t>1</w:t>
-      </w:r>
-      <w:r>
-        <w:rPr>
-          <w:sz w:val="24"/>
-          <w:szCs w:val="24"/>
-          <w:vertAlign w:val="subscript"/>
-        </w:rPr>
-        <w:t xml:space="preserve"> </w:t>
-      </w:r>
-      <w:r>
-        <w:rPr>
-          <w:sz w:val="24"/>
-          <w:szCs w:val="24"/>
-        </w:rPr>
-        <w:t>[</w:t>
+        <w:t>The optimum setting is d1=510</w:t>
+      </w:r>
+      <w:r>
+        <w:rPr>
+          <w:sz w:val="24"/>
+          <w:szCs w:val="24"/>
+        </w:rPr>
+        <w:t xml:space="preserve"> (</w:t>
       </w:r>
       <w:r>
         <w:rPr>
@@ -1019,29 +1134,14 @@
           <w:sz w:val="24"/>
           <w:szCs w:val="24"/>
         </w:rPr>
-        <w:t>m] and d</w:t>
-      </w:r>
-      <w:r>
-        <w:rPr>
-          <w:sz w:val="24"/>
-          <w:szCs w:val="24"/>
-          <w:vertAlign w:val="subscript"/>
-        </w:rPr>
-        <w:t>2</w:t>
-      </w:r>
-      <w:r>
-        <w:rPr>
-          <w:sz w:val="24"/>
-          <w:szCs w:val="24"/>
-        </w:rPr>
-        <w:t xml:space="preserve"> </w:t>
-      </w:r>
-      <w:r>
-        <w:rPr>
-          <w:sz w:val="24"/>
-          <w:szCs w:val="24"/>
-        </w:rPr>
-        <w:t>[</w:t>
+        <w:t>m), d2=230</w:t>
+      </w:r>
+      <w:r>
+        <w:rPr>
+          <w:sz w:val="24"/>
+          <w:szCs w:val="24"/>
+        </w:rPr>
+        <w:t xml:space="preserve"> (</w:t>
       </w:r>
       <w:r>
         <w:rPr>
@@ -1056,68 +1156,73 @@
           <w:sz w:val="24"/>
           <w:szCs w:val="24"/>
         </w:rPr>
-        <w:t>m]</w:t>
-      </w:r>
-      <w:r>
-        <w:rPr>
-          <w:sz w:val="24"/>
-          <w:szCs w:val="24"/>
-        </w:rPr>
-        <w:t>,</w:t>
-      </w:r>
-      <w:r>
-        <w:rPr>
-          <w:sz w:val="24"/>
-          <w:szCs w:val="24"/>
-        </w:rPr>
-        <w:t xml:space="preserve"> by 10 nm step </w:t>
-      </w:r>
-      <w:r>
-        <w:rPr>
-          <w:sz w:val="24"/>
-          <w:szCs w:val="24"/>
-        </w:rPr>
-        <w:t>from ?</w:t>
-      </w:r>
-      <w:r>
-        <w:rPr>
-          <w:sz w:val="24"/>
-          <w:szCs w:val="24"/>
-        </w:rPr>
-        <w:t xml:space="preserve"> nm to ? nm. Also</w:t>
-      </w:r>
-      <w:r>
-        <w:rPr>
-          <w:sz w:val="24"/>
-          <w:szCs w:val="24"/>
-        </w:rPr>
-        <w:t xml:space="preserve"> CF</w:t>
-      </w:r>
-    </w:p>
-    <w:p>
-      <w:pPr>
-        <w:pStyle w:val="ListParagraph"/>
-        <w:numPr>
-          <w:ilvl w:val="2"/>
-          <w:numId w:val="1"/>
-        </w:numPr>
-        <w:ind w:leftChars="0"/>
-        <w:rPr>
-          <w:sz w:val="24"/>
-          <w:szCs w:val="24"/>
-        </w:rPr>
-      </w:pPr>
-      <w:r>
-        <w:rPr>
-          <w:sz w:val="24"/>
-          <w:szCs w:val="24"/>
-        </w:rPr>
-        <w:t>DTI</w:t>
-      </w:r>
-    </w:p>
-    <w:p>
-      <w:pPr>
-        <w:pStyle w:val="ListParagraph"/>
+        <w:t>m)</w:t>
+      </w:r>
+      <w:r>
+        <w:rPr>
+          <w:sz w:val="24"/>
+          <w:szCs w:val="24"/>
+        </w:rPr>
+        <w:t xml:space="preserve">, and </w:t>
+      </w:r>
+      <m:oMath>
+        <m:sSub>
+          <m:sSubPr>
+            <m:ctrlPr>
+              <w:rPr>
+                <w:rFonts w:ascii="Cambria Math" w:hAnsi="Cambria Math"/>
+                <w:sz w:val="24"/>
+                <w:szCs w:val="24"/>
+              </w:rPr>
+            </m:ctrlPr>
+          </m:sSubPr>
+          <m:e>
+            <m:r>
+              <m:rPr>
+                <m:sty m:val="p"/>
+              </m:rPr>
+              <w:rPr>
+                <w:rFonts w:ascii="Cambria Math" w:hAnsi="Cambria Math"/>
+                <w:sz w:val="24"/>
+                <w:szCs w:val="24"/>
+              </w:rPr>
+              <m:t>θ</m:t>
+            </m:r>
+          </m:e>
+          <m:sub>
+            <m:r>
+              <m:rPr>
+                <m:sty m:val="p"/>
+              </m:rPr>
+              <w:rPr>
+                <w:rFonts w:ascii="Cambria Math" w:hAnsi="Cambria Math"/>
+                <w:sz w:val="24"/>
+                <w:szCs w:val="24"/>
+              </w:rPr>
+              <m:t>d</m:t>
+            </m:r>
+          </m:sub>
+        </m:sSub>
+        <m:r>
+          <w:rPr>
+            <w:rFonts w:ascii="Cambria Math" w:hAnsi="Cambria Math"/>
+            <w:sz w:val="24"/>
+            <w:szCs w:val="24"/>
+          </w:rPr>
+          <m:t>=4°</m:t>
+        </m:r>
+      </m:oMath>
+      <w:r>
+        <w:rPr>
+          <w:sz w:val="24"/>
+          <w:szCs w:val="24"/>
+        </w:rPr>
+        <w:t>.</w:t>
+      </w:r>
+    </w:p>
+    <w:p>
+      <w:pPr>
+        <w:pStyle w:val="a4"/>
         <w:numPr>
           <w:ilvl w:val="0"/>
           <w:numId w:val="1"/>
@@ -1128,14 +1233,77 @@
           <w:szCs w:val="24"/>
         </w:rPr>
       </w:pPr>
+      <w:r>
+        <w:rPr>
+          <w:sz w:val="24"/>
+          <w:szCs w:val="24"/>
+        </w:rPr>
+        <w:t>Discussion</w:t>
+      </w:r>
+    </w:p>
+    <w:p>
+      <w:pPr>
+        <w:pStyle w:val="a4"/>
+        <w:numPr>
+          <w:ilvl w:val="0"/>
+          <w:numId w:val="2"/>
+        </w:numPr>
+        <w:ind w:leftChars="0"/>
+        <w:rPr>
+          <w:sz w:val="24"/>
+          <w:szCs w:val="24"/>
+        </w:rPr>
+      </w:pPr>
+      <w:r>
+        <w:rPr>
+          <w:sz w:val="24"/>
+          <w:szCs w:val="24"/>
+        </w:rPr>
+        <w:t>Its QE increase 3%.</w:t>
+      </w:r>
+      <w:r>
+        <w:rPr>
+          <w:sz w:val="24"/>
+          <w:szCs w:val="24"/>
+        </w:rPr>
+        <w:t xml:space="preserve"> </w:t>
+      </w:r>
+      <w:r>
+        <w:rPr>
+          <w:sz w:val="24"/>
+          <w:szCs w:val="24"/>
+        </w:rPr>
+        <w:t>Also crosstalk (X-talk) increase, but it is &lt; 0.1%.</w:t>
+      </w:r>
       <w:bookmarkStart w:id="0" w:name="_GoBack"/>
       <w:bookmarkEnd w:id="0"/>
-      <w:r>
-        <w:rPr>
-          <w:sz w:val="24"/>
-          <w:szCs w:val="24"/>
-        </w:rPr>
-        <w:t>Discussion</w:t>
+    </w:p>
+    <w:p>
+      <w:pPr>
+        <w:pStyle w:val="a4"/>
+        <w:numPr>
+          <w:ilvl w:val="0"/>
+          <w:numId w:val="2"/>
+        </w:numPr>
+        <w:ind w:leftChars="0"/>
+        <w:rPr>
+          <w:sz w:val="24"/>
+          <w:szCs w:val="24"/>
+        </w:rPr>
+      </w:pPr>
+      <w:r>
+        <w:rPr>
+          <w:sz w:val="24"/>
+          <w:szCs w:val="24"/>
+        </w:rPr>
+        <w:t>The problem from applying real CIS</w:t>
+      </w:r>
+      <w:r>
+        <w:rPr>
+          <w:sz w:val="24"/>
+          <w:szCs w:val="24"/>
+        </w:rPr>
+        <w:t xml:space="preserve"> because of dark current.</w:t>
       </w:r>
     </w:p>
     <w:sectPr>
@@ -1149,8 +1317,120 @@
 </file>
 
 <file path=word/numbering.xml><?xml version="1.0" encoding="utf-8"?>
-<w:numbering xmlns:wpc="http://schemas.microsoft.com/office/word/2010/wordprocessingCanvas" xmlns:cx="http://schemas.microsoft.com/office/drawing/2014/chartex" xmlns:cx1="http://schemas.microsoft.com/office/drawing/2015/9/8/chartex" xmlns:cx2="http://schemas.microsoft.com/office/drawing/2015/10/21/chartex" xmlns:cx3="http://schemas.microsoft.com/office/drawing/2016/5/9/chartex" xmlns:cx4="http://schemas.microsoft.com/office/drawing/2016/5/10/chartex" xmlns:cx5="http://schemas.microsoft.com/office/drawing/2016/5/11/chartex" xmlns:mc="http://schemas.openxmlformats.org/markup-compatibility/2006" xmlns:o="urn:schemas-microsoft-com:office:office" xmlns:r="http://schemas.openxmlformats.org/officeDocument/2006/relationships" xmlns:m="http://schemas.openxmlformats.org/officeDocument/2006/math" xmlns:v="urn:schemas-microsoft-com:vml" xmlns:wp14="http://schemas.microsoft.com/office/word/2010/wordprocessingDrawing" xmlns:wp="http://schemas.openxmlformats.org/drawingml/2006/wordprocessingDrawing" xmlns:w10="urn:schemas-microsoft-com:office:word" xmlns:w="http://schemas.openxmlformats.org/wordprocessingml/2006/main" xmlns:w14="http://schemas.microsoft.com/office/word/2010/wordml" xmlns:w15="http://schemas.microsoft.com/office/word/2012/wordml" xmlns:wne="http://schemas.microsoft.com/office/word/2006/wordml" xmlns:wpg="http://schemas.microsoft.com/office/word/2010/wordprocessingGroup" xmlns:wpi="http://schemas.microsoft.com/office/word/2010/wordprocessingInk" xmlns:wps="http://schemas.microsoft.com/office/word/2010/wordprocessingShape" mc:Ignorable="w14 w15 wp14">
-  <w:abstractNum w:abstractNumId="0">
+<w:numbering xmlns:wpc="http://schemas.microsoft.com/office/word/2010/wordprocessingCanvas" xmlns:cx="http://schemas.microsoft.com/office/drawing/2014/chartex" xmlns:mc="http://schemas.openxmlformats.org/markup-compatibility/2006" xmlns:o="urn:schemas-microsoft-com:office:office" xmlns:r="http://schemas.openxmlformats.org/officeDocument/2006/relationships" xmlns:m="http://schemas.openxmlformats.org/officeDocument/2006/math" xmlns:v="urn:schemas-microsoft-com:vml" xmlns:wp14="http://schemas.microsoft.com/office/word/2010/wordprocessingDrawing" xmlns:wp="http://schemas.openxmlformats.org/drawingml/2006/wordprocessingDrawing" xmlns:w10="urn:schemas-microsoft-com:office:word" xmlns:w="http://schemas.openxmlformats.org/wordprocessingml/2006/main" xmlns:w14="http://schemas.microsoft.com/office/word/2010/wordml" xmlns:w15="http://schemas.microsoft.com/office/word/2012/wordml" xmlns:w16se="http://schemas.microsoft.com/office/word/2015/wordml/symex" xmlns:wpg="http://schemas.microsoft.com/office/word/2010/wordprocessingGroup" xmlns:wpi="http://schemas.microsoft.com/office/word/2010/wordprocessingInk" xmlns:wne="http://schemas.microsoft.com/office/word/2006/wordml" xmlns:wps="http://schemas.microsoft.com/office/word/2010/wordprocessingShape" mc:Ignorable="w14 w15 w16se wp14">
+  <w:abstractNum w:abstractNumId="0" w15:restartNumberingAfterBreak="0">
+    <w:nsid w:val="29FB3053"/>
+    <w:multiLevelType w:val="hybridMultilevel"/>
+    <w:tmpl w:val="B7722AD0"/>
+    <w:lvl w:ilvl="0" w:tplc="C8F60456">
+      <w:numFmt w:val="bullet"/>
+      <w:lvlText w:val="-"/>
+      <w:lvlJc w:val="left"/>
+      <w:pPr>
+        <w:ind w:left="1120" w:hanging="360"/>
+      </w:pPr>
+      <w:rPr>
+        <w:rFonts w:ascii="맑은 고딕" w:eastAsia="맑은 고딕" w:hAnsi="맑은 고딕" w:cstheme="minorBidi" w:hint="eastAsia"/>
+      </w:rPr>
+    </w:lvl>
+    <w:lvl w:ilvl="1" w:tplc="04090003" w:tentative="1">
+      <w:start w:val="1"/>
+      <w:numFmt w:val="bullet"/>
+      <w:lvlText w:val=""/>
+      <w:lvlJc w:val="left"/>
+      <w:pPr>
+        <w:ind w:left="1560" w:hanging="400"/>
+      </w:pPr>
+      <w:rPr>
+        <w:rFonts w:ascii="Wingdings" w:hAnsi="Wingdings" w:hint="default"/>
+      </w:rPr>
+    </w:lvl>
+    <w:lvl w:ilvl="2" w:tplc="04090005" w:tentative="1">
+      <w:start w:val="1"/>
+      <w:numFmt w:val="bullet"/>
+      <w:lvlText w:val=""/>
+      <w:lvlJc w:val="left"/>
+      <w:pPr>
+        <w:ind w:left="1960" w:hanging="400"/>
+      </w:pPr>
+      <w:rPr>
+        <w:rFonts w:ascii="Wingdings" w:hAnsi="Wingdings" w:hint="default"/>
+      </w:rPr>
+    </w:lvl>
+    <w:lvl w:ilvl="3" w:tplc="04090001" w:tentative="1">
+      <w:start w:val="1"/>
+      <w:numFmt w:val="bullet"/>
+      <w:lvlText w:val=""/>
+      <w:lvlJc w:val="left"/>
+      <w:pPr>
+        <w:ind w:left="2360" w:hanging="400"/>
+      </w:pPr>
+      <w:rPr>
+        <w:rFonts w:ascii="Wingdings" w:hAnsi="Wingdings" w:hint="default"/>
+      </w:rPr>
+    </w:lvl>
+    <w:lvl w:ilvl="4" w:tplc="04090003" w:tentative="1">
+      <w:start w:val="1"/>
+      <w:numFmt w:val="bullet"/>
+      <w:lvlText w:val=""/>
+      <w:lvlJc w:val="left"/>
+      <w:pPr>
+        <w:ind w:left="2760" w:hanging="400"/>
+      </w:pPr>
+      <w:rPr>
+        <w:rFonts w:ascii="Wingdings" w:hAnsi="Wingdings" w:hint="default"/>
+      </w:rPr>
+    </w:lvl>
+    <w:lvl w:ilvl="5" w:tplc="04090005" w:tentative="1">
+      <w:start w:val="1"/>
+      <w:numFmt w:val="bullet"/>
+      <w:lvlText w:val=""/>
+      <w:lvlJc w:val="left"/>
+      <w:pPr>
+        <w:ind w:left="3160" w:hanging="400"/>
+      </w:pPr>
+      <w:rPr>
+        <w:rFonts w:ascii="Wingdings" w:hAnsi="Wingdings" w:hint="default"/>
+      </w:rPr>
+    </w:lvl>
+    <w:lvl w:ilvl="6" w:tplc="04090001" w:tentative="1">
+      <w:start w:val="1"/>
+      <w:numFmt w:val="bullet"/>
+      <w:lvlText w:val=""/>
+      <w:lvlJc w:val="left"/>
+      <w:pPr>
+        <w:ind w:left="3560" w:hanging="400"/>
+      </w:pPr>
+      <w:rPr>
+        <w:rFonts w:ascii="Wingdings" w:hAnsi="Wingdings" w:hint="default"/>
+      </w:rPr>
+    </w:lvl>
+    <w:lvl w:ilvl="7" w:tplc="04090003" w:tentative="1">
+      <w:start w:val="1"/>
+      <w:numFmt w:val="bullet"/>
+      <w:lvlText w:val=""/>
+      <w:lvlJc w:val="left"/>
+      <w:pPr>
+        <w:ind w:left="3960" w:hanging="400"/>
+      </w:pPr>
+      <w:rPr>
+        <w:rFonts w:ascii="Wingdings" w:hAnsi="Wingdings" w:hint="default"/>
+      </w:rPr>
+    </w:lvl>
+    <w:lvl w:ilvl="8" w:tplc="04090005" w:tentative="1">
+      <w:start w:val="1"/>
+      <w:numFmt w:val="bullet"/>
+      <w:lvlText w:val=""/>
+      <w:lvlJc w:val="left"/>
+      <w:pPr>
+        <w:ind w:left="4360" w:hanging="400"/>
+      </w:pPr>
+      <w:rPr>
+        <w:rFonts w:ascii="Wingdings" w:hAnsi="Wingdings" w:hint="default"/>
+      </w:rPr>
+    </w:lvl>
+  </w:abstractNum>
+  <w:abstractNum w:abstractNumId="1" w15:restartNumberingAfterBreak="0">
     <w:nsid w:val="3B21239F"/>
     <w:multiLevelType w:val="multilevel"/>
     <w:tmpl w:val="121ACE2E"/>
@@ -1272,13 +1552,16 @@
     </w:lvl>
   </w:abstractNum>
   <w:num w:numId="1">
+    <w:abstractNumId w:val="1"/>
+  </w:num>
+  <w:num w:numId="2">
     <w:abstractNumId w:val="0"/>
   </w:num>
 </w:numbering>
 </file>
 
 <file path=word/styles.xml><?xml version="1.0" encoding="utf-8"?>
-<w:styles xmlns:mc="http://schemas.openxmlformats.org/markup-compatibility/2006" xmlns:r="http://schemas.openxmlformats.org/officeDocument/2006/relationships" xmlns:w="http://schemas.openxmlformats.org/wordprocessingml/2006/main" xmlns:w14="http://schemas.microsoft.com/office/word/2010/wordml" xmlns:w15="http://schemas.microsoft.com/office/word/2012/wordml" mc:Ignorable="w14 w15">
+<w:styles xmlns:mc="http://schemas.openxmlformats.org/markup-compatibility/2006" xmlns:r="http://schemas.openxmlformats.org/officeDocument/2006/relationships" xmlns:w="http://schemas.openxmlformats.org/wordprocessingml/2006/main" xmlns:w14="http://schemas.microsoft.com/office/word/2010/wordml" xmlns:w15="http://schemas.microsoft.com/office/word/2012/wordml" xmlns:w16se="http://schemas.microsoft.com/office/word/2015/wordml/symex" mc:Ignorable="w14 w15 w16se">
   <w:docDefaults>
     <w:rPrDefault>
       <w:rPr>
@@ -1668,7 +1951,7 @@
     <w:lsdException w:name="List Table 6 Colorful Accent 6" w:uiPriority="51"/>
     <w:lsdException w:name="List Table 7 Colorful Accent 6" w:uiPriority="52"/>
   </w:latentStyles>
-  <w:style w:type="paragraph" w:default="1" w:styleId="Normal">
+  <w:style w:type="paragraph" w:default="1" w:styleId="a">
     <w:name w:val="Normal"/>
     <w:qFormat/>
     <w:pPr>
@@ -1678,13 +1961,13 @@
       <w:autoSpaceDN w:val="0"/>
     </w:pPr>
   </w:style>
-  <w:style w:type="character" w:default="1" w:styleId="DefaultParagraphFont">
+  <w:style w:type="character" w:default="1" w:styleId="a0">
     <w:name w:val="Default Paragraph Font"/>
     <w:uiPriority w:val="1"/>
     <w:semiHidden/>
     <w:unhideWhenUsed/>
   </w:style>
-  <w:style w:type="table" w:default="1" w:styleId="TableNormal">
+  <w:style w:type="table" w:default="1" w:styleId="a1">
     <w:name w:val="Normal Table"/>
     <w:uiPriority w:val="99"/>
     <w:semiHidden/>
@@ -1699,15 +1982,15 @@
       </w:tblCellMar>
     </w:tblPr>
   </w:style>
-  <w:style w:type="numbering" w:default="1" w:styleId="NoList">
+  <w:style w:type="numbering" w:default="1" w:styleId="a2">
     <w:name w:val="No List"/>
     <w:uiPriority w:val="99"/>
     <w:semiHidden/>
     <w:unhideWhenUsed/>
   </w:style>
-  <w:style w:type="character" w:styleId="PlaceholderText">
+  <w:style w:type="character" w:styleId="a3">
     <w:name w:val="Placeholder Text"/>
-    <w:basedOn w:val="DefaultParagraphFont"/>
+    <w:basedOn w:val="a0"/>
     <w:uiPriority w:val="99"/>
     <w:semiHidden/>
     <w:rsid w:val="002D69EF"/>
@@ -1715,20 +1998,20 @@
       <w:color w:val="808080"/>
     </w:rPr>
   </w:style>
-  <w:style w:type="paragraph" w:styleId="ListParagraph">
+  <w:style w:type="paragraph" w:styleId="a4">
     <w:name w:val="List Paragraph"/>
-    <w:basedOn w:val="Normal"/>
+    <w:basedOn w:val="a"/>
     <w:uiPriority w:val="34"/>
     <w:qFormat/>
     <w:rsid w:val="00531D1A"/>
     <w:pPr>
-      <w:ind w:left="800" w:leftChars="400"/>
+      <w:ind w:leftChars="400" w:left="800"/>
     </w:pPr>
   </w:style>
-  <w:style w:type="paragraph" w:styleId="Date">
+  <w:style w:type="paragraph" w:styleId="a5">
     <w:name w:val="Date"/>
-    <w:basedOn w:val="Normal"/>
-    <w:next w:val="Normal"/>
+    <w:basedOn w:val="a"/>
+    <w:next w:val="a"/>
     <w:link w:val="Char"/>
     <w:uiPriority w:val="99"/>
     <w:semiHidden/>
@@ -1737,8 +2020,8 @@
   </w:style>
   <w:style w:type="character" w:customStyle="1" w:styleId="Char">
     <w:name w:val="날짜 Char"/>
-    <w:basedOn w:val="DefaultParagraphFont"/>
-    <w:link w:val="Date"/>
+    <w:basedOn w:val="a0"/>
+    <w:link w:val="a5"/>
     <w:uiPriority w:val="99"/>
     <w:semiHidden/>
     <w:rsid w:val="0026196A"/>
